--- a/Chess.docx
+++ b/Chess.docx
@@ -4,7 +4,466 @@
   <w:body>
     <w:p>
       <w:pPr>
-        <w:ind w:left="432" w:firstLine="0"/>
+        <w:bidi w:val="0"/>
+      </w:pPr>
+      <w:r>
+        <w:t xml:space="preserve">Chess is an </w:t>
+      </w:r>
+      <w:r>
+        <w:rPr>
+          <w:i/>
+          <w:iCs/>
+        </w:rPr>
+        <w:t>"abstract strategy game"</w:t>
+      </w:r>
+      <w:r>
+        <w:t xml:space="preserve"> played between two players.</w:t>
+      </w:r>
+    </w:p>
+    <w:p>
+      <w:pPr>
+        <w:bidi w:val="0"/>
+      </w:pPr>
+      <w:r>
+        <w:t xml:space="preserve">An </w:t>
+      </w:r>
+      <w:r>
+        <w:rPr>
+          <w:i/>
+          <w:iCs/>
+        </w:rPr>
+        <w:t>abstract strategy game</w:t>
+      </w:r>
+      <w:r>
+        <w:t xml:space="preserve"> is a strategy game where game play does not simulate a real world theme</w:t>
+      </w:r>
+      <w:r>
+        <w:rPr>
+          <w:lang w:bidi="fa-IR"/>
+        </w:rPr>
+        <w:t xml:space="preserve">. </w:t>
+      </w:r>
+      <w:r>
+        <w:t>It</w:t>
+      </w:r>
+      <w:r>
+        <w:t xml:space="preserve"> </w:t>
+      </w:r>
+      <w:r>
+        <w:t xml:space="preserve">does not rely on physical dexterity, and </w:t>
+      </w:r>
+      <w:r>
+        <w:t xml:space="preserve">has no randomizers (such as dice), no </w:t>
+      </w:r>
+      <w:r>
+        <w:t xml:space="preserve">hidden information, nor </w:t>
+      </w:r>
+      <w:r>
+        <w:t>simultaneous m</w:t>
+      </w:r>
+      <w:r>
+        <w:t>ovement.</w:t>
+      </w:r>
+      <w:r>
+        <w:t xml:space="preserve"> </w:t>
+      </w:r>
+      <w:r>
+        <w:t>Only players' decisions affect the outcome.</w:t>
+      </w:r>
+    </w:p>
+    <w:p>
+      <w:pPr>
+        <w:bidi w:val="0"/>
+      </w:pPr>
+      <w:r>
+        <w:t>Chess, Go, and Checkers are abstract strategy games</w:t>
+      </w:r>
+      <w:r>
+        <w:t>,</w:t>
+      </w:r>
+      <w:r>
+        <w:t xml:space="preserve"> but </w:t>
+      </w:r>
+      <w:r>
+        <w:t xml:space="preserve">Backgammon </w:t>
+      </w:r>
+      <w:r>
+        <w:t>is</w:t>
+      </w:r>
+      <w:r>
+        <w:t xml:space="preserve"> not</w:t>
+      </w:r>
+      <w:r>
+        <w:t>.</w:t>
+      </w:r>
+    </w:p>
+    <w:p/>
+    <w:p>
+      <w:pPr>
+        <w:rPr>
+          <w:rtl/>
+          <w:lang w:bidi="fa-IR"/>
+        </w:rPr>
+      </w:pPr>
+      <w:r>
+        <w:rPr>
+          <w:rFonts w:hint="cs"/>
+          <w:rtl/>
+          <w:lang w:bidi="fa-IR"/>
+        </w:rPr>
+        <w:t xml:space="preserve">شطرنج یک </w:t>
+      </w:r>
+      <w:r>
+        <w:rPr>
+          <w:lang w:bidi="fa-IR"/>
+        </w:rPr>
+        <w:t>“</w:t>
+      </w:r>
+      <w:r>
+        <w:rPr>
+          <w:rFonts w:hint="cs"/>
+          <w:rtl/>
+          <w:lang w:bidi="fa-IR"/>
+        </w:rPr>
+        <w:t>ابسترکت استراتژی گیم</w:t>
+      </w:r>
+      <w:r>
+        <w:rPr>
+          <w:lang w:bidi="fa-IR"/>
+        </w:rPr>
+        <w:t>”</w:t>
+      </w:r>
+      <w:r>
+        <w:rPr>
+          <w:rFonts w:hint="cs"/>
+          <w:rtl/>
+          <w:lang w:bidi="fa-IR"/>
+        </w:rPr>
+        <w:t xml:space="preserve"> یا بگیم بازی استراتژی </w:t>
+      </w:r>
+      <w:r>
+        <w:rPr>
+          <w:rFonts w:hint="cs"/>
+          <w:rtl/>
+          <w:lang w:bidi="fa-IR"/>
+        </w:rPr>
+        <w:t>انتزاعی دونفره است.</w:t>
+      </w:r>
+    </w:p>
+    <w:p>
+      <w:pPr>
+        <w:rPr>
+          <w:rtl/>
+          <w:lang w:bidi="fa-IR"/>
+        </w:rPr>
+      </w:pPr>
+      <w:r>
+        <w:rPr>
+          <w:rFonts w:hint="cs"/>
+          <w:rtl/>
+          <w:lang w:bidi="fa-IR"/>
+        </w:rPr>
+        <w:t xml:space="preserve">ابسترکت استراتژی گیم به چی می‌گیم؟ </w:t>
+      </w:r>
+      <w:r>
+        <w:rPr>
+          <w:rFonts w:hint="cs"/>
+          <w:rtl/>
+          <w:lang w:bidi="fa-IR"/>
+        </w:rPr>
+        <w:t>به بازی استراتژیک</w:t>
+      </w:r>
+      <w:r>
+        <w:rPr>
+          <w:rFonts w:hint="cs"/>
+          <w:rtl/>
+          <w:lang w:bidi="fa-IR"/>
+        </w:rPr>
+        <w:t xml:space="preserve">ی </w:t>
+      </w:r>
+      <w:r>
+        <w:rPr>
+          <w:rFonts w:hint="cs"/>
+          <w:rtl/>
+          <w:lang w:bidi="fa-IR"/>
+        </w:rPr>
+        <w:t xml:space="preserve">که </w:t>
+      </w:r>
+      <w:r>
+        <w:rPr>
+          <w:rFonts w:hint="cs"/>
+          <w:rtl/>
+          <w:lang w:bidi="fa-IR"/>
+        </w:rPr>
+        <w:t xml:space="preserve">انتزاعی‌ه یعنی </w:t>
+      </w:r>
+      <w:r>
+        <w:rPr>
+          <w:rFonts w:hint="cs"/>
+          <w:rtl/>
+          <w:lang w:bidi="fa-IR"/>
+        </w:rPr>
+        <w:t>جهان واقعی رو شبیه‌سازی نمی‌کنه. عوامل غیرقطعی در</w:t>
+      </w:r>
+      <w:r>
+        <w:rPr>
+          <w:rFonts w:hint="cs"/>
+          <w:rtl/>
+          <w:lang w:bidi="fa-IR"/>
+        </w:rPr>
+        <w:t xml:space="preserve"> بازی تاثیر ندارند و فقط تصمیمات بازیکنان نتیجه رو تعیین می‌کنه</w:t>
+      </w:r>
+      <w:r>
+        <w:rPr>
+          <w:rFonts w:hint="cs"/>
+          <w:rtl/>
+          <w:lang w:bidi="fa-IR"/>
+        </w:rPr>
+        <w:t xml:space="preserve">. یعنی عامل تصادفی </w:t>
+      </w:r>
+      <w:r>
+        <w:rPr>
+          <w:rFonts w:hint="cs"/>
+          <w:rtl/>
+          <w:lang w:bidi="fa-IR"/>
+        </w:rPr>
+        <w:t>(</w:t>
+      </w:r>
+      <w:r>
+        <w:rPr>
+          <w:rFonts w:hint="cs"/>
+          <w:rtl/>
+          <w:lang w:bidi="fa-IR"/>
+        </w:rPr>
+        <w:t>مثل تاس</w:t>
+      </w:r>
+      <w:r>
+        <w:rPr>
+          <w:rFonts w:hint="cs"/>
+          <w:rtl/>
+          <w:lang w:bidi="fa-IR"/>
+        </w:rPr>
+        <w:t>)، اطلاعات مخفی و حرکت همزمان نداره و توانایی فیزیکی و زبردستی بازیکنان</w:t>
+      </w:r>
+      <w:r>
+        <w:rPr>
+          <w:rFonts w:hint="cs"/>
+          <w:rtl/>
+          <w:lang w:bidi="fa-IR"/>
+        </w:rPr>
+        <w:t xml:space="preserve"> </w:t>
+      </w:r>
+      <w:r>
+        <w:rPr>
+          <w:rFonts w:hint="cs"/>
+          <w:rtl/>
+          <w:lang w:bidi="fa-IR"/>
+        </w:rPr>
+        <w:t>در نتیجه موثر نیست.</w:t>
+      </w:r>
+    </w:p>
+    <w:p>
+      <w:r>
+        <w:rPr>
+          <w:rFonts w:hint="cs"/>
+          <w:rtl/>
+          <w:lang w:bidi="fa-IR"/>
+        </w:rPr>
+        <w:t xml:space="preserve">مثلا </w:t>
+      </w:r>
+      <w:r>
+        <w:rPr>
+          <w:rFonts w:hint="cs"/>
+          <w:rtl/>
+          <w:lang w:bidi="fa-IR"/>
+        </w:rPr>
+        <w:t xml:space="preserve">شطرنج، گو و چکرز بازی استراتژی انتزاعی هستند ولی </w:t>
+      </w:r>
+      <w:r>
+        <w:rPr>
+          <w:rFonts w:hint="cs"/>
+          <w:rtl/>
+          <w:lang w:bidi="fa-IR"/>
+        </w:rPr>
+        <w:t xml:space="preserve">تخته نرد یا پاسور </w:t>
+      </w:r>
+      <w:r>
+        <w:rPr>
+          <w:rFonts w:hint="cs"/>
+          <w:rtl/>
+          <w:lang w:bidi="fa-IR"/>
+        </w:rPr>
+        <w:t>نیستند.</w:t>
+      </w:r>
+    </w:p>
+    <w:p>
+      <w:pPr>
+        <w:rPr>
+          <w:rtl/>
+        </w:rPr>
+      </w:pPr>
+    </w:p>
+    <w:p>
+      <w:pPr>
+        <w:bidi w:val="0"/>
+      </w:pPr>
+      <w:r>
+        <w:rPr>
+          <w:lang w:bidi="fa-IR"/>
+        </w:rPr>
+        <w:t>Chess</w:t>
+      </w:r>
+      <w:r>
+        <w:t xml:space="preserve"> is the earliest known game</w:t>
+      </w:r>
+      <w:r>
+        <w:t xml:space="preserve"> to have two essential features:</w:t>
+      </w:r>
+    </w:p>
+    <w:p>
+      <w:pPr>
+        <w:pStyle w:val="ListParagraph"/>
+        <w:numPr>
+          <w:ilvl w:val="0"/>
+          <w:numId w:val="6"/>
+        </w:numPr>
+        <w:bidi w:val="0"/>
+      </w:pPr>
+      <w:r>
+        <w:t>Different pieces have different powers.</w:t>
+      </w:r>
+    </w:p>
+    <w:p>
+      <w:pPr>
+        <w:pStyle w:val="ListParagraph"/>
+        <w:numPr>
+          <w:ilvl w:val="0"/>
+          <w:numId w:val="6"/>
+        </w:numPr>
+        <w:bidi w:val="0"/>
+      </w:pPr>
+      <w:r>
+        <w:t>V</w:t>
+      </w:r>
+      <w:r>
+        <w:t>ictory depending on the fate of one piece</w:t>
+      </w:r>
+      <w:r>
+        <w:t>.</w:t>
+      </w:r>
+    </w:p>
+    <w:p/>
+    <w:p>
+      <w:pPr>
+        <w:rPr>
+          <w:rtl/>
+          <w:lang w:bidi="fa-IR"/>
+        </w:rPr>
+      </w:pPr>
+      <w:r>
+        <w:rPr>
+          <w:rFonts w:hint="cs"/>
+          <w:rtl/>
+          <w:lang w:bidi="fa-IR"/>
+        </w:rPr>
+        <w:t>شطر</w:t>
+      </w:r>
+      <w:r>
+        <w:rPr>
+          <w:rFonts w:hint="cs"/>
+          <w:rtl/>
+          <w:lang w:bidi="fa-IR"/>
+        </w:rPr>
+        <w:t>نج اولین بازی شناخته‌شدهٔ</w:t>
+      </w:r>
+      <w:r>
+        <w:rPr>
+          <w:rFonts w:hint="cs"/>
+          <w:rtl/>
+          <w:lang w:bidi="fa-IR"/>
+        </w:rPr>
+        <w:t xml:space="preserve"> داری دو ویژگی اساسی</w:t>
+      </w:r>
+      <w:r>
+        <w:rPr>
+          <w:rFonts w:hint="cs"/>
+          <w:rtl/>
+          <w:lang w:bidi="fa-IR"/>
+        </w:rPr>
+        <w:t>‌ه</w:t>
+      </w:r>
+      <w:r>
+        <w:rPr>
+          <w:rFonts w:hint="cs"/>
+          <w:rtl/>
+          <w:lang w:bidi="fa-IR"/>
+        </w:rPr>
+        <w:t>:</w:t>
+      </w:r>
+    </w:p>
+    <w:p>
+      <w:pPr>
+        <w:pStyle w:val="ListParagraph"/>
+        <w:rPr>
+          <w:rtl/>
+          <w:lang w:bidi="fa-IR"/>
+        </w:rPr>
+      </w:pPr>
+      <w:r>
+        <w:rPr>
+          <w:rFonts w:hint="cs"/>
+          <w:rtl/>
+          <w:lang w:bidi="fa-IR"/>
+        </w:rPr>
+        <w:t xml:space="preserve">مهره‌های </w:t>
+      </w:r>
+      <w:r>
+        <w:rPr>
+          <w:rFonts w:hint="cs"/>
+          <w:rtl/>
+          <w:lang w:bidi="fa-IR"/>
+        </w:rPr>
+        <w:t>مختلف قدرت متفاوت دارند.</w:t>
+      </w:r>
+    </w:p>
+    <w:p>
+      <w:pPr>
+        <w:pStyle w:val="ListParagraph"/>
+        <w:rPr>
+          <w:rtl/>
+          <w:lang w:bidi="fa-IR"/>
+        </w:rPr>
+      </w:pPr>
+      <w:r>
+        <w:rPr>
+          <w:rFonts w:hint="cs"/>
+          <w:rtl/>
+          <w:lang w:bidi="fa-IR"/>
+        </w:rPr>
+        <w:t>نتیجه بازی به سرنو</w:t>
+      </w:r>
+      <w:r>
+        <w:rPr>
+          <w:rFonts w:hint="cs"/>
+          <w:rtl/>
+          <w:lang w:bidi="fa-IR"/>
+        </w:rPr>
+        <w:t>شت یک مهره بستگی داره.</w:t>
+      </w:r>
+    </w:p>
+    <w:p>
+      <w:pPr>
+        <w:bidi w:val="0"/>
+        <w:rPr>
+          <w:rFonts w:hint="cs"/>
+          <w:rtl/>
+          <w:lang w:bidi="fa-IR"/>
+        </w:rPr>
+      </w:pPr>
+    </w:p>
+    <w:p>
+      <w:pPr>
+        <w:bidi w:val="0"/>
       </w:pPr>
       <w:r>
         <w:t>It is played on a square chessboard with 64 squares arranged in an eight-by-eight grid. At the start, each player (one controlling the white pieces, the other controlling the black pieces) controls sixteen pieces</w:t>
@@ -12,12 +471,12 @@
     </w:p>
     <w:p>
       <w:pPr>
-        <w:ind w:left="432" w:firstLine="0"/>
-      </w:pPr>
-    </w:p>
-    <w:p>
-      <w:pPr>
-        <w:ind w:left="432" w:firstLine="0"/>
+        <w:bidi w:val="0"/>
+      </w:pPr>
+    </w:p>
+    <w:p>
+      <w:pPr>
+        <w:bidi w:val="0"/>
       </w:pPr>
       <w:r>
         <w:t>Chess is a recreational and competitive board game played between two players.</w:t>
@@ -25,7 +484,7 @@
     </w:p>
     <w:p>
       <w:pPr>
-        <w:ind w:left="432" w:firstLine="0"/>
+        <w:bidi w:val="0"/>
       </w:pPr>
       <w:r>
         <w:t>The object of the game is to checkmate the opponent's king</w:t>
@@ -33,299 +492,306 @@
     </w:p>
     <w:p>
       <w:pPr>
-        <w:ind w:left="432" w:firstLine="0"/>
-      </w:pPr>
-      <w:r>
-        <w:t>Chess is played on a 8×8 board, with 32 light squares, and 32 dark squares.</w:t>
-      </w:r>
-    </w:p>
-    <w:p>
-      <w:pPr>
-        <w:ind w:left="432" w:firstLine="0"/>
-      </w:pPr>
-    </w:p>
-    <w:p>
-      <w:pPr>
-        <w:ind w:left="432" w:firstLine="0"/>
-      </w:pPr>
-      <w:r>
-        <w:t>1. At the start there are two identical sets of pieces on the board, 16 white pieces and 16 back pieces.</w:t>
-      </w:r>
-    </w:p>
-    <w:p>
-      <w:pPr>
-        <w:ind w:left="432" w:firstLine="0"/>
-      </w:pPr>
-      <w:r>
-        <w:t>Two players (White and Black) take turns to move their pieces. The goal of the game is "checkmating" the opponent' king.</w:t>
-      </w:r>
-    </w:p>
-    <w:p>
-      <w:pPr>
-        <w:ind w:left="432" w:firstLine="0"/>
-        <w:rPr>
-          <w:rtl/>
-        </w:rPr>
-      </w:pPr>
-      <w:r>
-        <w:t>‌‌</w:t>
-      </w:r>
-    </w:p>
-    <w:p>
-      <w:pPr>
-        <w:ind w:left="432" w:firstLine="0"/>
-      </w:pPr>
-      <w:r>
-        <w:t>2. Pieces:</w:t>
-      </w:r>
-    </w:p>
-    <w:p>
-      <w:pPr>
-        <w:ind w:left="432" w:firstLine="0"/>
-      </w:pPr>
-      <w:r>
-        <w:t>● King: The most important piece. (but not the most powerful)</w:t>
-      </w:r>
-    </w:p>
-    <w:p>
-      <w:pPr>
-        <w:ind w:left="432" w:firstLine="0"/>
-      </w:pPr>
-      <w:r>
-        <w:rPr>
-          <w:rtl/>
-        </w:rPr>
-        <w:t>شاه شبیه وزیره / اما یک خونه می‌ره</w:t>
-      </w:r>
-    </w:p>
-    <w:p>
-      <w:pPr>
-        <w:ind w:left="432" w:firstLine="0"/>
-      </w:pPr>
-      <w:r>
-        <w:t>● Major pieces</w:t>
-      </w:r>
-    </w:p>
-    <w:p>
-      <w:pPr>
-        <w:ind w:left="432" w:firstLine="0"/>
-      </w:pPr>
-      <w:r>
-        <w:t>Queen: The most powerful piece.</w:t>
-      </w:r>
-    </w:p>
-    <w:p>
-      <w:pPr>
-        <w:ind w:left="432" w:firstLine="0"/>
-      </w:pPr>
-      <w:r>
-        <w:rPr>
-          <w:rtl/>
-        </w:rPr>
-        <w:t>وزیر زورش زیاده / قدر نه تا پیاده</w:t>
-      </w:r>
-    </w:p>
-    <w:p>
-      <w:pPr>
-        <w:ind w:left="432" w:firstLine="0"/>
-      </w:pPr>
-      <w:r>
-        <w:rPr>
-          <w:rtl/>
-        </w:rPr>
-        <w:t>فیل و رخه همزمان / قوی‌تر از این و آن</w:t>
-      </w:r>
-    </w:p>
-    <w:p>
-      <w:pPr>
-        <w:ind w:left="432" w:firstLine="0"/>
-      </w:pPr>
-      <w:r>
-        <w:t>Rook: The second most powerful piece.</w:t>
-      </w:r>
-    </w:p>
-    <w:p>
-      <w:pPr>
-        <w:ind w:left="432" w:firstLine="0"/>
-      </w:pPr>
-      <w:r>
-        <w:rPr>
-          <w:rtl/>
-        </w:rPr>
-        <w:t>حرکت رخ چه زیباست / بالا، پایین، چپ و راست</w:t>
-      </w:r>
-    </w:p>
-    <w:p>
-      <w:pPr>
-        <w:ind w:left="432" w:firstLine="0"/>
-      </w:pPr>
-      <w:r>
-        <w:rPr>
-          <w:rtl/>
-        </w:rPr>
-        <w:t>فقط می‌ره مستقیم / به هر طرف دلش خواست</w:t>
-      </w:r>
-    </w:p>
-    <w:p>
-      <w:pPr>
-        <w:ind w:left="432" w:firstLine="0"/>
-      </w:pPr>
-      <w:r>
-        <w:rPr>
-          <w:rtl/>
-        </w:rPr>
-        <w:t>فقط حواست باشه / مهره جلوش نباشه</w:t>
-      </w:r>
-    </w:p>
-    <w:p>
-      <w:pPr>
-        <w:ind w:left="432" w:firstLine="0"/>
-      </w:pPr>
-      <w:r>
-        <w:t>● Minor Pieces</w:t>
-      </w:r>
-    </w:p>
-    <w:p>
-      <w:pPr>
-        <w:ind w:left="432" w:firstLine="0"/>
-      </w:pPr>
-      <w:r>
-        <w:t>Bishop: Each side has one light-squared and one dark-squared bishop. Since they stay on the same colored squares, do not interfere with each other.</w:t>
-      </w:r>
-    </w:p>
-    <w:p>
-      <w:pPr>
-        <w:ind w:left="432" w:firstLine="0"/>
-      </w:pPr>
-      <w:r>
-        <w:rPr>
-          <w:rtl/>
-        </w:rPr>
-        <w:t>فیل تو بازی می‌تازه / وقتی که قطرها بازه</w:t>
-      </w:r>
-    </w:p>
-    <w:p>
-      <w:pPr>
-        <w:ind w:left="432" w:firstLine="0"/>
-      </w:pPr>
-      <w:r>
-        <w:rPr>
-          <w:rtl/>
-        </w:rPr>
-        <w:t>اریب می‌ره تو خونه / رنگش ثابت می‌مونه</w:t>
-      </w:r>
-    </w:p>
-    <w:p>
-      <w:pPr>
-        <w:ind w:left="432" w:firstLine="0"/>
-      </w:pPr>
-      <w:r>
-        <w:t>Knight: Jumps from a light square to a dark square and vice versa.</w:t>
-      </w:r>
-    </w:p>
-    <w:p>
-      <w:pPr>
-        <w:ind w:left="432" w:firstLine="0"/>
-      </w:pPr>
-      <w:r>
-        <w:rPr>
-          <w:rtl/>
-        </w:rPr>
-        <w:t>اسب مهره پرنده است / به شکل ال رونده است</w:t>
-      </w:r>
-    </w:p>
-    <w:p>
-      <w:pPr>
-        <w:ind w:left="432" w:firstLine="0"/>
-      </w:pPr>
-      <w:r>
-        <w:rPr>
-          <w:rtl/>
-        </w:rPr>
-        <w:t>اول می‌ره دو خونه / بعد می‌پیچه یک خونه</w:t>
-      </w:r>
-    </w:p>
-    <w:p>
-      <w:pPr>
-        <w:ind w:left="432" w:firstLine="0"/>
-      </w:pPr>
-      <w:r>
-        <w:t>● Pawn: Pawns are the soul of chess.</w:t>
-      </w:r>
-    </w:p>
-    <w:p>
-      <w:pPr>
-        <w:ind w:left="432" w:firstLine="0"/>
-      </w:pPr>
-      <w:r>
-        <w:rPr>
-          <w:rtl/>
-        </w:rPr>
-        <w:lastRenderedPageBreak/>
-        <w:t>بهش می‌گن پیاده / چون که خیلی زیاده</w:t>
-      </w:r>
-    </w:p>
-    <w:p>
-      <w:pPr>
-        <w:ind w:left="432" w:firstLine="0"/>
-      </w:pPr>
-      <w:r>
-        <w:rPr>
-          <w:rtl/>
-        </w:rPr>
-        <w:t>جلو می‌ره ستونی / یا می‌زنه ضرب‌دری</w:t>
-      </w:r>
-    </w:p>
-    <w:p>
-      <w:pPr>
-        <w:ind w:left="432" w:firstLine="0"/>
-      </w:pPr>
-    </w:p>
-    <w:p>
-      <w:pPr>
-        <w:ind w:left="432" w:firstLine="0"/>
-      </w:pPr>
-      <w:r>
-        <w:t>3. Setting up the Game:</w:t>
-      </w:r>
-    </w:p>
-    <w:p>
-      <w:pPr>
-        <w:ind w:left="432" w:firstLine="0"/>
-      </w:pPr>
-      <w:r>
-        <w:t>● White on right</w:t>
-      </w:r>
-    </w:p>
-    <w:p>
-      <w:pPr>
-        <w:ind w:left="432" w:firstLine="0"/>
-      </w:pPr>
-      <w:r>
-        <w:t>● White Pieces on the 1st and 2nd rank</w:t>
-      </w:r>
-    </w:p>
-    <w:p>
-      <w:pPr>
-        <w:ind w:left="432" w:firstLine="0"/>
-      </w:pPr>
-      <w:r>
-        <w:t>● Queen on the matching square</w:t>
-      </w:r>
-    </w:p>
-    <w:p>
-      <w:pPr>
-        <w:ind w:left="432" w:firstLine="0"/>
-      </w:pPr>
-    </w:p>
-    <w:p>
-      <w:pPr>
-        <w:rPr>
-          <w:rtl/>
-        </w:rPr>
+        <w:bidi w:val="0"/>
       </w:pPr>
       <w:bookmarkStart w:id="0" w:name="_GoBack"/>
       <w:bookmarkEnd w:id="0"/>
+      <w:r>
+        <w:t>Chess is played on a</w:t>
+      </w:r>
+      <w:r>
+        <w:t>n</w:t>
+      </w:r>
+      <w:r>
+        <w:t xml:space="preserve"> 8×8 board, with 32 light squares, and 32 dark squares.</w:t>
+      </w:r>
+    </w:p>
+    <w:p>
+      <w:pPr>
+        <w:bidi w:val="0"/>
+      </w:pPr>
+    </w:p>
+    <w:p>
+      <w:pPr>
+        <w:bidi w:val="0"/>
+      </w:pPr>
+      <w:r>
+        <w:t>1. At the start there are two identical sets of pieces on the board, 16 white pieces and 16 back pieces.</w:t>
+      </w:r>
+    </w:p>
+    <w:p>
+      <w:pPr>
+        <w:bidi w:val="0"/>
+      </w:pPr>
+      <w:r>
+        <w:t>Two players (White and Black) take turns to move their pieces. The goal of the game is "checkmating" the opponent' king.</w:t>
+      </w:r>
+    </w:p>
+    <w:p>
+      <w:pPr>
+        <w:bidi w:val="0"/>
+        <w:rPr>
+          <w:rtl/>
+        </w:rPr>
+      </w:pPr>
+      <w:r>
+        <w:lastRenderedPageBreak/>
+        <w:t>‌‌</w:t>
+      </w:r>
+    </w:p>
+    <w:p>
+      <w:pPr>
+        <w:bidi w:val="0"/>
+      </w:pPr>
+      <w:r>
+        <w:t>2. Pieces:</w:t>
+      </w:r>
+    </w:p>
+    <w:p>
+      <w:pPr>
+        <w:bidi w:val="0"/>
+      </w:pPr>
+      <w:r>
+        <w:t>● King: The most important piece. (but not the most powerful)</w:t>
+      </w:r>
+    </w:p>
+    <w:p>
+      <w:pPr>
+        <w:bidi w:val="0"/>
+      </w:pPr>
+      <w:r>
+        <w:rPr>
+          <w:rtl/>
+        </w:rPr>
+        <w:t>شاه شبیه وزیره / اما یک خونه می‌ره</w:t>
+      </w:r>
+    </w:p>
+    <w:p>
+      <w:pPr>
+        <w:bidi w:val="0"/>
+      </w:pPr>
+      <w:r>
+        <w:t>● Major pieces</w:t>
+      </w:r>
+    </w:p>
+    <w:p>
+      <w:pPr>
+        <w:bidi w:val="0"/>
+      </w:pPr>
+      <w:r>
+        <w:t>Queen: The most powerful piece.</w:t>
+      </w:r>
+    </w:p>
+    <w:p>
+      <w:pPr>
+        <w:bidi w:val="0"/>
+      </w:pPr>
+      <w:r>
+        <w:rPr>
+          <w:rtl/>
+        </w:rPr>
+        <w:t>وزیر زورش زیاده / قدر نه تا پیاده</w:t>
+      </w:r>
+    </w:p>
+    <w:p>
+      <w:pPr>
+        <w:bidi w:val="0"/>
+      </w:pPr>
+      <w:r>
+        <w:rPr>
+          <w:rtl/>
+        </w:rPr>
+        <w:t>فیل و رخه همزمان / قوی‌تر از این و آن</w:t>
+      </w:r>
+    </w:p>
+    <w:p>
+      <w:pPr>
+        <w:bidi w:val="0"/>
+      </w:pPr>
+      <w:r>
+        <w:t>Rook: The second most powerful piece.</w:t>
+      </w:r>
+    </w:p>
+    <w:p>
+      <w:pPr>
+        <w:bidi w:val="0"/>
+      </w:pPr>
+      <w:r>
+        <w:rPr>
+          <w:rtl/>
+        </w:rPr>
+        <w:t>حرکت رخ چه زیباست / بالا، پایین، چپ و راست</w:t>
+      </w:r>
+    </w:p>
+    <w:p>
+      <w:pPr>
+        <w:bidi w:val="0"/>
+      </w:pPr>
+      <w:r>
+        <w:rPr>
+          <w:rtl/>
+        </w:rPr>
+        <w:t>فقط می‌ره مستقیم / به هر طرف دلش خواست</w:t>
+      </w:r>
+    </w:p>
+    <w:p>
+      <w:pPr>
+        <w:bidi w:val="0"/>
+      </w:pPr>
+      <w:r>
+        <w:rPr>
+          <w:rtl/>
+        </w:rPr>
+        <w:t>فقط حواست باشه / مهره جلوش نباشه</w:t>
+      </w:r>
+    </w:p>
+    <w:p>
+      <w:pPr>
+        <w:bidi w:val="0"/>
+      </w:pPr>
+      <w:r>
+        <w:t>● Minor Pieces</w:t>
+      </w:r>
+    </w:p>
+    <w:p>
+      <w:pPr>
+        <w:bidi w:val="0"/>
+      </w:pPr>
+      <w:r>
+        <w:t>Bishop: Each side has one light-squared and one dark-squared bishop. Since they stay on the same colored squares, do not interfere with each other.</w:t>
+      </w:r>
+    </w:p>
+    <w:p>
+      <w:pPr>
+        <w:bidi w:val="0"/>
+      </w:pPr>
+      <w:r>
+        <w:rPr>
+          <w:rtl/>
+        </w:rPr>
+        <w:t>فیل تو بازی می‌تازه / وقتی که قطرها بازه</w:t>
+      </w:r>
+    </w:p>
+    <w:p>
+      <w:pPr>
+        <w:bidi w:val="0"/>
+      </w:pPr>
+      <w:r>
+        <w:rPr>
+          <w:rtl/>
+        </w:rPr>
+        <w:t>اریب می‌ره تو خونه / رنگش ثابت می‌مونه</w:t>
+      </w:r>
+    </w:p>
+    <w:p>
+      <w:pPr>
+        <w:bidi w:val="0"/>
+      </w:pPr>
+      <w:r>
+        <w:t>Knight: Jumps from a light square to a dark square and vice versa.</w:t>
+      </w:r>
+    </w:p>
+    <w:p>
+      <w:pPr>
+        <w:bidi w:val="0"/>
+      </w:pPr>
+      <w:r>
+        <w:rPr>
+          <w:rtl/>
+        </w:rPr>
+        <w:t>اسب مهره پرنده است / به شکل ال رونده است</w:t>
+      </w:r>
+    </w:p>
+    <w:p>
+      <w:pPr>
+        <w:bidi w:val="0"/>
+      </w:pPr>
+      <w:r>
+        <w:rPr>
+          <w:rtl/>
+        </w:rPr>
+        <w:t>اول می‌ره دو خونه / بعد می‌پیچه یک خونه</w:t>
+      </w:r>
+    </w:p>
+    <w:p>
+      <w:pPr>
+        <w:bidi w:val="0"/>
+      </w:pPr>
+      <w:r>
+        <w:t>● Pawn: Pawns are the soul of chess.</w:t>
+      </w:r>
+    </w:p>
+    <w:p>
+      <w:pPr>
+        <w:bidi w:val="0"/>
+      </w:pPr>
+      <w:r>
+        <w:rPr>
+          <w:rtl/>
+        </w:rPr>
+        <w:t>بهش می‌گن پیاده / چون که خیلی زیاده</w:t>
+      </w:r>
+    </w:p>
+    <w:p>
+      <w:pPr>
+        <w:bidi w:val="0"/>
+      </w:pPr>
+      <w:r>
+        <w:rPr>
+          <w:rtl/>
+        </w:rPr>
+        <w:t>جلو می‌ره ستونی / یا می‌زنه ضرب‌دری</w:t>
+      </w:r>
+    </w:p>
+    <w:p>
+      <w:pPr>
+        <w:bidi w:val="0"/>
+      </w:pPr>
+    </w:p>
+    <w:p>
+      <w:pPr>
+        <w:bidi w:val="0"/>
+      </w:pPr>
+      <w:r>
+        <w:t>3. Setting up the Game:</w:t>
+      </w:r>
+    </w:p>
+    <w:p>
+      <w:pPr>
+        <w:bidi w:val="0"/>
+      </w:pPr>
+      <w:r>
+        <w:t>● White on right</w:t>
+      </w:r>
+    </w:p>
+    <w:p>
+      <w:pPr>
+        <w:bidi w:val="0"/>
+      </w:pPr>
+      <w:r>
+        <w:t>● White Pieces on the 1st and 2nd rank</w:t>
+      </w:r>
+    </w:p>
+    <w:p>
+      <w:pPr>
+        <w:bidi w:val="0"/>
+      </w:pPr>
+      <w:r>
+        <w:t>● Queen on the matching square</w:t>
+      </w:r>
+    </w:p>
+    <w:p>
+      <w:pPr>
+        <w:bidi w:val="0"/>
+      </w:pPr>
+    </w:p>
+    <w:p>
+      <w:pPr>
+        <w:bidi w:val="0"/>
+        <w:rPr>
+          <w:rtl/>
+        </w:rPr>
+      </w:pPr>
     </w:p>
     <w:sectPr>
       <w:pgSz w:w="12240" w:h="15840"/>
@@ -378,6 +844,585 @@
 <file path=word/numbering.xml><?xml version="1.0" encoding="utf-8"?>
 <w:numbering xmlns:wpc="http://schemas.microsoft.com/office/word/2010/wordprocessingCanvas" xmlns:cx="http://schemas.microsoft.com/office/drawing/2014/chartex" xmlns:mc="http://schemas.openxmlformats.org/markup-compatibility/2006" xmlns:o="urn:schemas-microsoft-com:office:office" xmlns:r="http://schemas.openxmlformats.org/officeDocument/2006/relationships" xmlns:m="http://schemas.openxmlformats.org/officeDocument/2006/math" xmlns:v="urn:schemas-microsoft-com:vml" xmlns:wp14="http://schemas.microsoft.com/office/word/2010/wordprocessingDrawing" xmlns:wp="http://schemas.openxmlformats.org/drawingml/2006/wordprocessingDrawing" xmlns:w10="urn:schemas-microsoft-com:office:word" xmlns:w="http://schemas.openxmlformats.org/wordprocessingml/2006/main" xmlns:w14="http://schemas.microsoft.com/office/word/2010/wordml" xmlns:w15="http://schemas.microsoft.com/office/word/2012/wordml" xmlns:w16se="http://schemas.microsoft.com/office/word/2015/wordml/symex" xmlns:wpg="http://schemas.microsoft.com/office/word/2010/wordprocessingGroup" xmlns:wpi="http://schemas.microsoft.com/office/word/2010/wordprocessingInk" xmlns:wne="http://schemas.microsoft.com/office/word/2006/wordml" xmlns:wps="http://schemas.microsoft.com/office/word/2010/wordprocessingShape" mc:Ignorable="w14 w15 w16se wp14">
   <w:abstractNum w:abstractNumId="0" w15:restartNumberingAfterBreak="0">
+    <w:nsid w:val="03312326"/>
+    <w:multiLevelType w:val="hybridMultilevel"/>
+    <w:tmpl w:val="21E84266"/>
+    <w:lvl w:ilvl="0" w:tplc="C1B0FC48">
+      <w:start w:val="2"/>
+      <w:numFmt w:val="decimal"/>
+      <w:lvlText w:val="%1."/>
+      <w:lvlJc w:val="center"/>
+      <w:pPr>
+        <w:ind w:left="1008" w:hanging="360"/>
+      </w:pPr>
+      <w:rPr>
+        <w:rFonts w:ascii="Calibri" w:hAnsi="Calibri" w:cs="Calibri" w:hint="default"/>
+        <w:b w:val="0"/>
+        <w:bCs w:val="0"/>
+        <w:i w:val="0"/>
+        <w:iCs w:val="0"/>
+        <w:sz w:val="32"/>
+        <w:szCs w:val="32"/>
+      </w:rPr>
+    </w:lvl>
+    <w:lvl w:ilvl="1" w:tplc="04090019" w:tentative="1">
+      <w:start w:val="1"/>
+      <w:numFmt w:val="lowerLetter"/>
+      <w:lvlText w:val="%2."/>
+      <w:lvlJc w:val="left"/>
+      <w:pPr>
+        <w:ind w:left="1440" w:hanging="360"/>
+      </w:pPr>
+    </w:lvl>
+    <w:lvl w:ilvl="2" w:tplc="0409001B" w:tentative="1">
+      <w:start w:val="1"/>
+      <w:numFmt w:val="lowerRoman"/>
+      <w:lvlText w:val="%3."/>
+      <w:lvlJc w:val="right"/>
+      <w:pPr>
+        <w:ind w:left="2160" w:hanging="180"/>
+      </w:pPr>
+    </w:lvl>
+    <w:lvl w:ilvl="3" w:tplc="0409000F" w:tentative="1">
+      <w:start w:val="1"/>
+      <w:numFmt w:val="decimal"/>
+      <w:lvlText w:val="%4."/>
+      <w:lvlJc w:val="left"/>
+      <w:pPr>
+        <w:ind w:left="2880" w:hanging="360"/>
+      </w:pPr>
+    </w:lvl>
+    <w:lvl w:ilvl="4" w:tplc="04090019" w:tentative="1">
+      <w:start w:val="1"/>
+      <w:numFmt w:val="lowerLetter"/>
+      <w:lvlText w:val="%5."/>
+      <w:lvlJc w:val="left"/>
+      <w:pPr>
+        <w:ind w:left="3600" w:hanging="360"/>
+      </w:pPr>
+    </w:lvl>
+    <w:lvl w:ilvl="5" w:tplc="0409001B" w:tentative="1">
+      <w:start w:val="1"/>
+      <w:numFmt w:val="lowerRoman"/>
+      <w:lvlText w:val="%6."/>
+      <w:lvlJc w:val="right"/>
+      <w:pPr>
+        <w:ind w:left="4320" w:hanging="180"/>
+      </w:pPr>
+    </w:lvl>
+    <w:lvl w:ilvl="6" w:tplc="0409000F" w:tentative="1">
+      <w:start w:val="1"/>
+      <w:numFmt w:val="decimal"/>
+      <w:lvlText w:val="%7."/>
+      <w:lvlJc w:val="left"/>
+      <w:pPr>
+        <w:ind w:left="5040" w:hanging="360"/>
+      </w:pPr>
+    </w:lvl>
+    <w:lvl w:ilvl="7" w:tplc="04090019" w:tentative="1">
+      <w:start w:val="1"/>
+      <w:numFmt w:val="lowerLetter"/>
+      <w:lvlText w:val="%8."/>
+      <w:lvlJc w:val="left"/>
+      <w:pPr>
+        <w:ind w:left="5760" w:hanging="360"/>
+      </w:pPr>
+    </w:lvl>
+    <w:lvl w:ilvl="8" w:tplc="0409001B" w:tentative="1">
+      <w:start w:val="1"/>
+      <w:numFmt w:val="lowerRoman"/>
+      <w:lvlText w:val="%9."/>
+      <w:lvlJc w:val="right"/>
+      <w:pPr>
+        <w:ind w:left="6480" w:hanging="180"/>
+      </w:pPr>
+    </w:lvl>
+  </w:abstractNum>
+  <w:abstractNum w:abstractNumId="1" w15:restartNumberingAfterBreak="0">
+    <w:nsid w:val="09ED0CF0"/>
+    <w:multiLevelType w:val="hybridMultilevel"/>
+    <w:tmpl w:val="E93E7A96"/>
+    <w:lvl w:ilvl="0" w:tplc="34CCEC62">
+      <w:start w:val="1"/>
+      <w:numFmt w:val="decimal"/>
+      <w:lvlText w:val="%1."/>
+      <w:lvlJc w:val="center"/>
+      <w:pPr>
+        <w:ind w:left="720" w:hanging="360"/>
+      </w:pPr>
+      <w:rPr>
+        <w:rFonts w:ascii="Calibri" w:hAnsi="Calibri" w:cs="Calibri" w:hint="default"/>
+        <w:b w:val="0"/>
+        <w:bCs w:val="0"/>
+        <w:i w:val="0"/>
+        <w:iCs w:val="0"/>
+        <w:sz w:val="32"/>
+        <w:szCs w:val="32"/>
+      </w:rPr>
+    </w:lvl>
+    <w:lvl w:ilvl="1" w:tplc="04090019" w:tentative="1">
+      <w:start w:val="1"/>
+      <w:numFmt w:val="lowerLetter"/>
+      <w:lvlText w:val="%2."/>
+      <w:lvlJc w:val="left"/>
+      <w:pPr>
+        <w:ind w:left="1440" w:hanging="360"/>
+      </w:pPr>
+    </w:lvl>
+    <w:lvl w:ilvl="2" w:tplc="0409001B" w:tentative="1">
+      <w:start w:val="1"/>
+      <w:numFmt w:val="lowerRoman"/>
+      <w:lvlText w:val="%3."/>
+      <w:lvlJc w:val="right"/>
+      <w:pPr>
+        <w:ind w:left="2160" w:hanging="180"/>
+      </w:pPr>
+    </w:lvl>
+    <w:lvl w:ilvl="3" w:tplc="0409000F" w:tentative="1">
+      <w:start w:val="1"/>
+      <w:numFmt w:val="decimal"/>
+      <w:lvlText w:val="%4."/>
+      <w:lvlJc w:val="left"/>
+      <w:pPr>
+        <w:ind w:left="2880" w:hanging="360"/>
+      </w:pPr>
+    </w:lvl>
+    <w:lvl w:ilvl="4" w:tplc="04090019" w:tentative="1">
+      <w:start w:val="1"/>
+      <w:numFmt w:val="lowerLetter"/>
+      <w:lvlText w:val="%5."/>
+      <w:lvlJc w:val="left"/>
+      <w:pPr>
+        <w:ind w:left="3600" w:hanging="360"/>
+      </w:pPr>
+    </w:lvl>
+    <w:lvl w:ilvl="5" w:tplc="0409001B" w:tentative="1">
+      <w:start w:val="1"/>
+      <w:numFmt w:val="lowerRoman"/>
+      <w:lvlText w:val="%6."/>
+      <w:lvlJc w:val="right"/>
+      <w:pPr>
+        <w:ind w:left="4320" w:hanging="180"/>
+      </w:pPr>
+    </w:lvl>
+    <w:lvl w:ilvl="6" w:tplc="0409000F" w:tentative="1">
+      <w:start w:val="1"/>
+      <w:numFmt w:val="decimal"/>
+      <w:lvlText w:val="%7."/>
+      <w:lvlJc w:val="left"/>
+      <w:pPr>
+        <w:ind w:left="5040" w:hanging="360"/>
+      </w:pPr>
+    </w:lvl>
+    <w:lvl w:ilvl="7" w:tplc="04090019" w:tentative="1">
+      <w:start w:val="1"/>
+      <w:numFmt w:val="lowerLetter"/>
+      <w:lvlText w:val="%8."/>
+      <w:lvlJc w:val="left"/>
+      <w:pPr>
+        <w:ind w:left="5760" w:hanging="360"/>
+      </w:pPr>
+    </w:lvl>
+    <w:lvl w:ilvl="8" w:tplc="0409001B" w:tentative="1">
+      <w:start w:val="1"/>
+      <w:numFmt w:val="lowerRoman"/>
+      <w:lvlText w:val="%9."/>
+      <w:lvlJc w:val="right"/>
+      <w:pPr>
+        <w:ind w:left="6480" w:hanging="180"/>
+      </w:pPr>
+    </w:lvl>
+  </w:abstractNum>
+  <w:abstractNum w:abstractNumId="2" w15:restartNumberingAfterBreak="0">
+    <w:nsid w:val="115E6382"/>
+    <w:multiLevelType w:val="multilevel"/>
+    <w:tmpl w:val="8B48E7DE"/>
+    <w:styleLink w:val="Style1"/>
+    <w:lvl w:ilvl="0">
+      <w:start w:val="1"/>
+      <w:numFmt w:val="none"/>
+      <w:lvlText w:val="۱. "/>
+      <w:lvlJc w:val="left"/>
+      <w:pPr>
+        <w:ind w:left="288" w:hanging="288"/>
+      </w:pPr>
+      <w:rPr>
+        <w:rFonts w:ascii="Noto Naskh Arabic" w:hAnsi="Noto Naskh Arabic" w:cs="Noto Naskh Arabic" w:hint="default"/>
+        <w:sz w:val="28"/>
+        <w:szCs w:val="28"/>
+      </w:rPr>
+    </w:lvl>
+    <w:lvl w:ilvl="1">
+      <w:start w:val="1"/>
+      <w:numFmt w:val="lowerLetter"/>
+      <w:lvlText w:val="%2)"/>
+      <w:lvlJc w:val="left"/>
+      <w:pPr>
+        <w:ind w:left="720" w:hanging="360"/>
+      </w:pPr>
+      <w:rPr>
+        <w:rFonts w:hint="default"/>
+      </w:rPr>
+    </w:lvl>
+    <w:lvl w:ilvl="2">
+      <w:start w:val="1"/>
+      <w:numFmt w:val="lowerRoman"/>
+      <w:lvlText w:val="%3)"/>
+      <w:lvlJc w:val="left"/>
+      <w:pPr>
+        <w:ind w:left="1080" w:hanging="360"/>
+      </w:pPr>
+      <w:rPr>
+        <w:rFonts w:hint="default"/>
+      </w:rPr>
+    </w:lvl>
+    <w:lvl w:ilvl="3">
+      <w:start w:val="1"/>
+      <w:numFmt w:val="decimal"/>
+      <w:lvlText w:val="(%4)"/>
+      <w:lvlJc w:val="left"/>
+      <w:pPr>
+        <w:ind w:left="1440" w:hanging="360"/>
+      </w:pPr>
+      <w:rPr>
+        <w:rFonts w:hint="default"/>
+      </w:rPr>
+    </w:lvl>
+    <w:lvl w:ilvl="4">
+      <w:start w:val="1"/>
+      <w:numFmt w:val="lowerLetter"/>
+      <w:lvlText w:val="(%5)"/>
+      <w:lvlJc w:val="left"/>
+      <w:pPr>
+        <w:ind w:left="1800" w:hanging="360"/>
+      </w:pPr>
+      <w:rPr>
+        <w:rFonts w:hint="default"/>
+      </w:rPr>
+    </w:lvl>
+    <w:lvl w:ilvl="5">
+      <w:start w:val="1"/>
+      <w:numFmt w:val="lowerRoman"/>
+      <w:lvlText w:val="(%6)"/>
+      <w:lvlJc w:val="left"/>
+      <w:pPr>
+        <w:ind w:left="2160" w:hanging="360"/>
+      </w:pPr>
+      <w:rPr>
+        <w:rFonts w:hint="default"/>
+      </w:rPr>
+    </w:lvl>
+    <w:lvl w:ilvl="6">
+      <w:start w:val="1"/>
+      <w:numFmt w:val="decimal"/>
+      <w:lvlText w:val="%7."/>
+      <w:lvlJc w:val="left"/>
+      <w:pPr>
+        <w:ind w:left="2520" w:hanging="360"/>
+      </w:pPr>
+      <w:rPr>
+        <w:rFonts w:hint="default"/>
+      </w:rPr>
+    </w:lvl>
+    <w:lvl w:ilvl="7">
+      <w:start w:val="1"/>
+      <w:numFmt w:val="lowerLetter"/>
+      <w:lvlText w:val="%8."/>
+      <w:lvlJc w:val="left"/>
+      <w:pPr>
+        <w:ind w:left="2880" w:hanging="360"/>
+      </w:pPr>
+      <w:rPr>
+        <w:rFonts w:hint="default"/>
+      </w:rPr>
+    </w:lvl>
+    <w:lvl w:ilvl="8">
+      <w:start w:val="1"/>
+      <w:numFmt w:val="lowerRoman"/>
+      <w:lvlText w:val="%9."/>
+      <w:lvlJc w:val="left"/>
+      <w:pPr>
+        <w:ind w:left="3240" w:hanging="360"/>
+      </w:pPr>
+      <w:rPr>
+        <w:rFonts w:hint="default"/>
+      </w:rPr>
+    </w:lvl>
+  </w:abstractNum>
+  <w:abstractNum w:abstractNumId="3" w15:restartNumberingAfterBreak="0">
+    <w:nsid w:val="1AB954C1"/>
+    <w:multiLevelType w:val="hybridMultilevel"/>
+    <w:tmpl w:val="7FBA9496"/>
+    <w:lvl w:ilvl="0" w:tplc="0409000F">
+      <w:start w:val="1"/>
+      <w:numFmt w:val="decimal"/>
+      <w:lvlText w:val="%1."/>
+      <w:lvlJc w:val="left"/>
+      <w:pPr>
+        <w:ind w:left="1008" w:hanging="360"/>
+      </w:pPr>
+    </w:lvl>
+    <w:lvl w:ilvl="1" w:tplc="04090019" w:tentative="1">
+      <w:start w:val="1"/>
+      <w:numFmt w:val="lowerLetter"/>
+      <w:lvlText w:val="%2."/>
+      <w:lvlJc w:val="left"/>
+      <w:pPr>
+        <w:ind w:left="1728" w:hanging="360"/>
+      </w:pPr>
+    </w:lvl>
+    <w:lvl w:ilvl="2" w:tplc="0409001B" w:tentative="1">
+      <w:start w:val="1"/>
+      <w:numFmt w:val="lowerRoman"/>
+      <w:lvlText w:val="%3."/>
+      <w:lvlJc w:val="right"/>
+      <w:pPr>
+        <w:ind w:left="2448" w:hanging="180"/>
+      </w:pPr>
+    </w:lvl>
+    <w:lvl w:ilvl="3" w:tplc="0409000F" w:tentative="1">
+      <w:start w:val="1"/>
+      <w:numFmt w:val="decimal"/>
+      <w:lvlText w:val="%4."/>
+      <w:lvlJc w:val="left"/>
+      <w:pPr>
+        <w:ind w:left="3168" w:hanging="360"/>
+      </w:pPr>
+    </w:lvl>
+    <w:lvl w:ilvl="4" w:tplc="04090019" w:tentative="1">
+      <w:start w:val="1"/>
+      <w:numFmt w:val="lowerLetter"/>
+      <w:lvlText w:val="%5."/>
+      <w:lvlJc w:val="left"/>
+      <w:pPr>
+        <w:ind w:left="3888" w:hanging="360"/>
+      </w:pPr>
+    </w:lvl>
+    <w:lvl w:ilvl="5" w:tplc="0409001B" w:tentative="1">
+      <w:start w:val="1"/>
+      <w:numFmt w:val="lowerRoman"/>
+      <w:lvlText w:val="%6."/>
+      <w:lvlJc w:val="right"/>
+      <w:pPr>
+        <w:ind w:left="4608" w:hanging="180"/>
+      </w:pPr>
+    </w:lvl>
+    <w:lvl w:ilvl="6" w:tplc="0409000F" w:tentative="1">
+      <w:start w:val="1"/>
+      <w:numFmt w:val="decimal"/>
+      <w:lvlText w:val="%7."/>
+      <w:lvlJc w:val="left"/>
+      <w:pPr>
+        <w:ind w:left="5328" w:hanging="360"/>
+      </w:pPr>
+    </w:lvl>
+    <w:lvl w:ilvl="7" w:tplc="04090019" w:tentative="1">
+      <w:start w:val="1"/>
+      <w:numFmt w:val="lowerLetter"/>
+      <w:lvlText w:val="%8."/>
+      <w:lvlJc w:val="left"/>
+      <w:pPr>
+        <w:ind w:left="6048" w:hanging="360"/>
+      </w:pPr>
+    </w:lvl>
+    <w:lvl w:ilvl="8" w:tplc="0409001B" w:tentative="1">
+      <w:start w:val="1"/>
+      <w:numFmt w:val="lowerRoman"/>
+      <w:lvlText w:val="%9."/>
+      <w:lvlJc w:val="right"/>
+      <w:pPr>
+        <w:ind w:left="6768" w:hanging="180"/>
+      </w:pPr>
+    </w:lvl>
+  </w:abstractNum>
+  <w:abstractNum w:abstractNumId="4" w15:restartNumberingAfterBreak="0">
+    <w:nsid w:val="2B8011BA"/>
+    <w:multiLevelType w:val="hybridMultilevel"/>
+    <w:tmpl w:val="3278A2E2"/>
+    <w:lvl w:ilvl="0" w:tplc="34CCEC62">
+      <w:start w:val="1"/>
+      <w:numFmt w:val="decimal"/>
+      <w:lvlText w:val="%1."/>
+      <w:lvlJc w:val="center"/>
+      <w:pPr>
+        <w:ind w:left="1008" w:hanging="360"/>
+      </w:pPr>
+      <w:rPr>
+        <w:rFonts w:ascii="Calibri" w:hAnsi="Calibri" w:cs="Calibri" w:hint="default"/>
+        <w:b w:val="0"/>
+        <w:bCs w:val="0"/>
+        <w:i w:val="0"/>
+        <w:iCs w:val="0"/>
+        <w:sz w:val="32"/>
+        <w:szCs w:val="32"/>
+      </w:rPr>
+    </w:lvl>
+    <w:lvl w:ilvl="1" w:tplc="153E6154">
+      <w:start w:val="1"/>
+      <w:numFmt w:val="lowerLetter"/>
+      <w:lvlText w:val="%2."/>
+      <w:lvlJc w:val="left"/>
+      <w:pPr>
+        <w:ind w:left="1728" w:hanging="360"/>
+      </w:pPr>
+      <w:rPr>
+        <w:rFonts w:hint="default"/>
+      </w:rPr>
+    </w:lvl>
+    <w:lvl w:ilvl="2" w:tplc="0409001B" w:tentative="1">
+      <w:start w:val="1"/>
+      <w:numFmt w:val="lowerRoman"/>
+      <w:lvlText w:val="%3."/>
+      <w:lvlJc w:val="right"/>
+      <w:pPr>
+        <w:ind w:left="2448" w:hanging="180"/>
+      </w:pPr>
+    </w:lvl>
+    <w:lvl w:ilvl="3" w:tplc="0409000F" w:tentative="1">
+      <w:start w:val="1"/>
+      <w:numFmt w:val="decimal"/>
+      <w:lvlText w:val="%4."/>
+      <w:lvlJc w:val="left"/>
+      <w:pPr>
+        <w:ind w:left="3168" w:hanging="360"/>
+      </w:pPr>
+    </w:lvl>
+    <w:lvl w:ilvl="4" w:tplc="04090019" w:tentative="1">
+      <w:start w:val="1"/>
+      <w:numFmt w:val="lowerLetter"/>
+      <w:lvlText w:val="%5."/>
+      <w:lvlJc w:val="left"/>
+      <w:pPr>
+        <w:ind w:left="3888" w:hanging="360"/>
+      </w:pPr>
+    </w:lvl>
+    <w:lvl w:ilvl="5" w:tplc="0409001B" w:tentative="1">
+      <w:start w:val="1"/>
+      <w:numFmt w:val="lowerRoman"/>
+      <w:lvlText w:val="%6."/>
+      <w:lvlJc w:val="right"/>
+      <w:pPr>
+        <w:ind w:left="4608" w:hanging="180"/>
+      </w:pPr>
+    </w:lvl>
+    <w:lvl w:ilvl="6" w:tplc="0409000F" w:tentative="1">
+      <w:start w:val="1"/>
+      <w:numFmt w:val="decimal"/>
+      <w:lvlText w:val="%7."/>
+      <w:lvlJc w:val="left"/>
+      <w:pPr>
+        <w:ind w:left="5328" w:hanging="360"/>
+      </w:pPr>
+    </w:lvl>
+    <w:lvl w:ilvl="7" w:tplc="04090019" w:tentative="1">
+      <w:start w:val="1"/>
+      <w:numFmt w:val="lowerLetter"/>
+      <w:lvlText w:val="%8."/>
+      <w:lvlJc w:val="left"/>
+      <w:pPr>
+        <w:ind w:left="6048" w:hanging="360"/>
+      </w:pPr>
+    </w:lvl>
+    <w:lvl w:ilvl="8" w:tplc="0409001B" w:tentative="1">
+      <w:start w:val="1"/>
+      <w:numFmt w:val="lowerRoman"/>
+      <w:lvlText w:val="%9."/>
+      <w:lvlJc w:val="right"/>
+      <w:pPr>
+        <w:ind w:left="6768" w:hanging="180"/>
+      </w:pPr>
+    </w:lvl>
+  </w:abstractNum>
+  <w:abstractNum w:abstractNumId="5" w15:restartNumberingAfterBreak="0">
+    <w:nsid w:val="2D1119C2"/>
+    <w:multiLevelType w:val="hybridMultilevel"/>
+    <w:tmpl w:val="957636F0"/>
+    <w:lvl w:ilvl="0" w:tplc="153E6154">
+      <w:start w:val="1"/>
+      <w:numFmt w:val="lowerLetter"/>
+      <w:lvlText w:val="%1."/>
+      <w:lvlJc w:val="left"/>
+      <w:pPr>
+        <w:ind w:left="1728" w:hanging="360"/>
+      </w:pPr>
+      <w:rPr>
+        <w:rFonts w:hint="default"/>
+      </w:rPr>
+    </w:lvl>
+    <w:lvl w:ilvl="1" w:tplc="04090019" w:tentative="1">
+      <w:start w:val="1"/>
+      <w:numFmt w:val="lowerLetter"/>
+      <w:lvlText w:val="%2."/>
+      <w:lvlJc w:val="left"/>
+      <w:pPr>
+        <w:ind w:left="1440" w:hanging="360"/>
+      </w:pPr>
+    </w:lvl>
+    <w:lvl w:ilvl="2" w:tplc="0409001B" w:tentative="1">
+      <w:start w:val="1"/>
+      <w:numFmt w:val="lowerRoman"/>
+      <w:lvlText w:val="%3."/>
+      <w:lvlJc w:val="right"/>
+      <w:pPr>
+        <w:ind w:left="2160" w:hanging="180"/>
+      </w:pPr>
+    </w:lvl>
+    <w:lvl w:ilvl="3" w:tplc="0409000F" w:tentative="1">
+      <w:start w:val="1"/>
+      <w:numFmt w:val="decimal"/>
+      <w:lvlText w:val="%4."/>
+      <w:lvlJc w:val="left"/>
+      <w:pPr>
+        <w:ind w:left="2880" w:hanging="360"/>
+      </w:pPr>
+    </w:lvl>
+    <w:lvl w:ilvl="4" w:tplc="04090019" w:tentative="1">
+      <w:start w:val="1"/>
+      <w:numFmt w:val="lowerLetter"/>
+      <w:lvlText w:val="%5."/>
+      <w:lvlJc w:val="left"/>
+      <w:pPr>
+        <w:ind w:left="3600" w:hanging="360"/>
+      </w:pPr>
+    </w:lvl>
+    <w:lvl w:ilvl="5" w:tplc="0409001B" w:tentative="1">
+      <w:start w:val="1"/>
+      <w:numFmt w:val="lowerRoman"/>
+      <w:lvlText w:val="%6."/>
+      <w:lvlJc w:val="right"/>
+      <w:pPr>
+        <w:ind w:left="4320" w:hanging="180"/>
+      </w:pPr>
+    </w:lvl>
+    <w:lvl w:ilvl="6" w:tplc="0409000F" w:tentative="1">
+      <w:start w:val="1"/>
+      <w:numFmt w:val="decimal"/>
+      <w:lvlText w:val="%7."/>
+      <w:lvlJc w:val="left"/>
+      <w:pPr>
+        <w:ind w:left="5040" w:hanging="360"/>
+      </w:pPr>
+    </w:lvl>
+    <w:lvl w:ilvl="7" w:tplc="04090019" w:tentative="1">
+      <w:start w:val="1"/>
+      <w:numFmt w:val="lowerLetter"/>
+      <w:lvlText w:val="%8."/>
+      <w:lvlJc w:val="left"/>
+      <w:pPr>
+        <w:ind w:left="5760" w:hanging="360"/>
+      </w:pPr>
+    </w:lvl>
+    <w:lvl w:ilvl="8" w:tplc="0409001B" w:tentative="1">
+      <w:start w:val="1"/>
+      <w:numFmt w:val="lowerRoman"/>
+      <w:lvlText w:val="%9."/>
+      <w:lvlJc w:val="right"/>
+      <w:pPr>
+        <w:ind w:left="6480" w:hanging="180"/>
+      </w:pPr>
+    </w:lvl>
+  </w:abstractNum>
+  <w:abstractNum w:abstractNumId="6" w15:restartNumberingAfterBreak="0">
     <w:nsid w:val="384A25E9"/>
     <w:multiLevelType w:val="hybridMultilevel"/>
     <w:tmpl w:val="C0E46C52"/>
@@ -473,7 +1518,93 @@
       </w:pPr>
     </w:lvl>
   </w:abstractNum>
-  <w:abstractNum w:abstractNumId="1" w15:restartNumberingAfterBreak="0">
+  <w:abstractNum w:abstractNumId="7" w15:restartNumberingAfterBreak="0">
+    <w:nsid w:val="45A62627"/>
+    <w:multiLevelType w:val="multilevel"/>
+    <w:tmpl w:val="0409001D"/>
+    <w:lvl w:ilvl="0">
+      <w:start w:val="1"/>
+      <w:numFmt w:val="decimal"/>
+      <w:lvlText w:val="%1)"/>
+      <w:lvlJc w:val="left"/>
+      <w:pPr>
+        <w:ind w:left="360" w:hanging="360"/>
+      </w:pPr>
+    </w:lvl>
+    <w:lvl w:ilvl="1">
+      <w:start w:val="1"/>
+      <w:numFmt w:val="lowerLetter"/>
+      <w:lvlText w:val="%2)"/>
+      <w:lvlJc w:val="left"/>
+      <w:pPr>
+        <w:ind w:left="720" w:hanging="360"/>
+      </w:pPr>
+    </w:lvl>
+    <w:lvl w:ilvl="2">
+      <w:start w:val="1"/>
+      <w:numFmt w:val="lowerRoman"/>
+      <w:lvlText w:val="%3)"/>
+      <w:lvlJc w:val="left"/>
+      <w:pPr>
+        <w:ind w:left="1080" w:hanging="360"/>
+      </w:pPr>
+    </w:lvl>
+    <w:lvl w:ilvl="3">
+      <w:start w:val="1"/>
+      <w:numFmt w:val="decimal"/>
+      <w:lvlText w:val="(%4)"/>
+      <w:lvlJc w:val="left"/>
+      <w:pPr>
+        <w:ind w:left="1440" w:hanging="360"/>
+      </w:pPr>
+    </w:lvl>
+    <w:lvl w:ilvl="4">
+      <w:start w:val="1"/>
+      <w:numFmt w:val="lowerLetter"/>
+      <w:lvlText w:val="(%5)"/>
+      <w:lvlJc w:val="left"/>
+      <w:pPr>
+        <w:ind w:left="1800" w:hanging="360"/>
+      </w:pPr>
+    </w:lvl>
+    <w:lvl w:ilvl="5">
+      <w:start w:val="1"/>
+      <w:numFmt w:val="lowerRoman"/>
+      <w:lvlText w:val="(%6)"/>
+      <w:lvlJc w:val="left"/>
+      <w:pPr>
+        <w:ind w:left="2160" w:hanging="360"/>
+      </w:pPr>
+    </w:lvl>
+    <w:lvl w:ilvl="6">
+      <w:start w:val="1"/>
+      <w:numFmt w:val="decimal"/>
+      <w:lvlText w:val="%7."/>
+      <w:lvlJc w:val="left"/>
+      <w:pPr>
+        <w:ind w:left="2520" w:hanging="360"/>
+      </w:pPr>
+    </w:lvl>
+    <w:lvl w:ilvl="7">
+      <w:start w:val="1"/>
+      <w:numFmt w:val="lowerLetter"/>
+      <w:lvlText w:val="%8."/>
+      <w:lvlJc w:val="left"/>
+      <w:pPr>
+        <w:ind w:left="2880" w:hanging="360"/>
+      </w:pPr>
+    </w:lvl>
+    <w:lvl w:ilvl="8">
+      <w:start w:val="1"/>
+      <w:numFmt w:val="lowerRoman"/>
+      <w:lvlText w:val="%9."/>
+      <w:lvlJc w:val="left"/>
+      <w:pPr>
+        <w:ind w:left="3240" w:hanging="360"/>
+      </w:pPr>
+    </w:lvl>
+  </w:abstractNum>
+  <w:abstractNum w:abstractNumId="8" w15:restartNumberingAfterBreak="0">
     <w:nsid w:val="4B552F30"/>
     <w:multiLevelType w:val="hybridMultilevel"/>
     <w:tmpl w:val="0B063F6E"/>
@@ -586,7 +1717,197 @@
       </w:rPr>
     </w:lvl>
   </w:abstractNum>
-  <w:abstractNum w:abstractNumId="2" w15:restartNumberingAfterBreak="0">
+  <w:abstractNum w:abstractNumId="9" w15:restartNumberingAfterBreak="0">
+    <w:nsid w:val="54417F0D"/>
+    <w:multiLevelType w:val="hybridMultilevel"/>
+    <w:tmpl w:val="D11E2B6A"/>
+    <w:lvl w:ilvl="0" w:tplc="34CCEC62">
+      <w:start w:val="1"/>
+      <w:numFmt w:val="decimal"/>
+      <w:lvlText w:val="%1."/>
+      <w:lvlJc w:val="center"/>
+      <w:pPr>
+        <w:ind w:left="1008" w:hanging="360"/>
+      </w:pPr>
+      <w:rPr>
+        <w:rFonts w:ascii="Calibri" w:hAnsi="Calibri" w:cs="Calibri" w:hint="default"/>
+        <w:b w:val="0"/>
+        <w:bCs w:val="0"/>
+        <w:i w:val="0"/>
+        <w:iCs w:val="0"/>
+        <w:sz w:val="32"/>
+        <w:szCs w:val="32"/>
+      </w:rPr>
+    </w:lvl>
+    <w:lvl w:ilvl="1" w:tplc="04090019" w:tentative="1">
+      <w:start w:val="1"/>
+      <w:numFmt w:val="lowerLetter"/>
+      <w:lvlText w:val="%2."/>
+      <w:lvlJc w:val="left"/>
+      <w:pPr>
+        <w:ind w:left="1440" w:hanging="360"/>
+      </w:pPr>
+    </w:lvl>
+    <w:lvl w:ilvl="2" w:tplc="0409001B" w:tentative="1">
+      <w:start w:val="1"/>
+      <w:numFmt w:val="lowerRoman"/>
+      <w:lvlText w:val="%3."/>
+      <w:lvlJc w:val="right"/>
+      <w:pPr>
+        <w:ind w:left="2160" w:hanging="180"/>
+      </w:pPr>
+    </w:lvl>
+    <w:lvl w:ilvl="3" w:tplc="0409000F" w:tentative="1">
+      <w:start w:val="1"/>
+      <w:numFmt w:val="decimal"/>
+      <w:lvlText w:val="%4."/>
+      <w:lvlJc w:val="left"/>
+      <w:pPr>
+        <w:ind w:left="2880" w:hanging="360"/>
+      </w:pPr>
+    </w:lvl>
+    <w:lvl w:ilvl="4" w:tplc="04090019" w:tentative="1">
+      <w:start w:val="1"/>
+      <w:numFmt w:val="lowerLetter"/>
+      <w:lvlText w:val="%5."/>
+      <w:lvlJc w:val="left"/>
+      <w:pPr>
+        <w:ind w:left="3600" w:hanging="360"/>
+      </w:pPr>
+    </w:lvl>
+    <w:lvl w:ilvl="5" w:tplc="0409001B" w:tentative="1">
+      <w:start w:val="1"/>
+      <w:numFmt w:val="lowerRoman"/>
+      <w:lvlText w:val="%6."/>
+      <w:lvlJc w:val="right"/>
+      <w:pPr>
+        <w:ind w:left="4320" w:hanging="180"/>
+      </w:pPr>
+    </w:lvl>
+    <w:lvl w:ilvl="6" w:tplc="0409000F" w:tentative="1">
+      <w:start w:val="1"/>
+      <w:numFmt w:val="decimal"/>
+      <w:lvlText w:val="%7."/>
+      <w:lvlJc w:val="left"/>
+      <w:pPr>
+        <w:ind w:left="5040" w:hanging="360"/>
+      </w:pPr>
+    </w:lvl>
+    <w:lvl w:ilvl="7" w:tplc="04090019" w:tentative="1">
+      <w:start w:val="1"/>
+      <w:numFmt w:val="lowerLetter"/>
+      <w:lvlText w:val="%8."/>
+      <w:lvlJc w:val="left"/>
+      <w:pPr>
+        <w:ind w:left="5760" w:hanging="360"/>
+      </w:pPr>
+    </w:lvl>
+    <w:lvl w:ilvl="8" w:tplc="0409001B" w:tentative="1">
+      <w:start w:val="1"/>
+      <w:numFmt w:val="lowerRoman"/>
+      <w:lvlText w:val="%9."/>
+      <w:lvlJc w:val="right"/>
+      <w:pPr>
+        <w:ind w:left="6480" w:hanging="180"/>
+      </w:pPr>
+    </w:lvl>
+  </w:abstractNum>
+  <w:abstractNum w:abstractNumId="10" w15:restartNumberingAfterBreak="0">
+    <w:nsid w:val="58FC079F"/>
+    <w:multiLevelType w:val="hybridMultilevel"/>
+    <w:tmpl w:val="45FC34B6"/>
+    <w:lvl w:ilvl="0" w:tplc="96D0453A">
+      <w:start w:val="1"/>
+      <w:numFmt w:val="decimal"/>
+      <w:lvlText w:val="%1."/>
+      <w:lvlJc w:val="center"/>
+      <w:pPr>
+        <w:ind w:left="1008" w:hanging="360"/>
+      </w:pPr>
+      <w:rPr>
+        <w:rFonts w:ascii="Calibri" w:hAnsi="Calibri" w:cs="Calibri" w:hint="default"/>
+        <w:b w:val="0"/>
+        <w:bCs w:val="0"/>
+        <w:i w:val="0"/>
+        <w:iCs w:val="0"/>
+        <w:sz w:val="28"/>
+        <w:szCs w:val="28"/>
+      </w:rPr>
+    </w:lvl>
+    <w:lvl w:ilvl="1" w:tplc="04090019" w:tentative="1">
+      <w:start w:val="1"/>
+      <w:numFmt w:val="lowerLetter"/>
+      <w:lvlText w:val="%2."/>
+      <w:lvlJc w:val="left"/>
+      <w:pPr>
+        <w:ind w:left="1440" w:hanging="360"/>
+      </w:pPr>
+    </w:lvl>
+    <w:lvl w:ilvl="2" w:tplc="0409001B" w:tentative="1">
+      <w:start w:val="1"/>
+      <w:numFmt w:val="lowerRoman"/>
+      <w:lvlText w:val="%3."/>
+      <w:lvlJc w:val="right"/>
+      <w:pPr>
+        <w:ind w:left="2160" w:hanging="180"/>
+      </w:pPr>
+    </w:lvl>
+    <w:lvl w:ilvl="3" w:tplc="0409000F" w:tentative="1">
+      <w:start w:val="1"/>
+      <w:numFmt w:val="decimal"/>
+      <w:lvlText w:val="%4."/>
+      <w:lvlJc w:val="left"/>
+      <w:pPr>
+        <w:ind w:left="2880" w:hanging="360"/>
+      </w:pPr>
+    </w:lvl>
+    <w:lvl w:ilvl="4" w:tplc="04090019" w:tentative="1">
+      <w:start w:val="1"/>
+      <w:numFmt w:val="lowerLetter"/>
+      <w:lvlText w:val="%5."/>
+      <w:lvlJc w:val="left"/>
+      <w:pPr>
+        <w:ind w:left="3600" w:hanging="360"/>
+      </w:pPr>
+    </w:lvl>
+    <w:lvl w:ilvl="5" w:tplc="0409001B" w:tentative="1">
+      <w:start w:val="1"/>
+      <w:numFmt w:val="lowerRoman"/>
+      <w:lvlText w:val="%6."/>
+      <w:lvlJc w:val="right"/>
+      <w:pPr>
+        <w:ind w:left="4320" w:hanging="180"/>
+      </w:pPr>
+    </w:lvl>
+    <w:lvl w:ilvl="6" w:tplc="0409000F" w:tentative="1">
+      <w:start w:val="1"/>
+      <w:numFmt w:val="decimal"/>
+      <w:lvlText w:val="%7."/>
+      <w:lvlJc w:val="left"/>
+      <w:pPr>
+        <w:ind w:left="5040" w:hanging="360"/>
+      </w:pPr>
+    </w:lvl>
+    <w:lvl w:ilvl="7" w:tplc="04090019" w:tentative="1">
+      <w:start w:val="1"/>
+      <w:numFmt w:val="lowerLetter"/>
+      <w:lvlText w:val="%8."/>
+      <w:lvlJc w:val="left"/>
+      <w:pPr>
+        <w:ind w:left="5760" w:hanging="360"/>
+      </w:pPr>
+    </w:lvl>
+    <w:lvl w:ilvl="8" w:tplc="0409001B" w:tentative="1">
+      <w:start w:val="1"/>
+      <w:numFmt w:val="lowerRoman"/>
+      <w:lvlText w:val="%9."/>
+      <w:lvlJc w:val="right"/>
+      <w:pPr>
+        <w:ind w:left="6480" w:hanging="180"/>
+      </w:pPr>
+    </w:lvl>
+  </w:abstractNum>
+  <w:abstractNum w:abstractNumId="11" w15:restartNumberingAfterBreak="0">
     <w:nsid w:val="5CA43FBF"/>
     <w:multiLevelType w:val="hybridMultilevel"/>
     <w:tmpl w:val="84B0D09A"/>
@@ -699,7 +2020,198 @@
       </w:rPr>
     </w:lvl>
   </w:abstractNum>
-  <w:abstractNum w:abstractNumId="3" w15:restartNumberingAfterBreak="0">
+  <w:abstractNum w:abstractNumId="12" w15:restartNumberingAfterBreak="0">
+    <w:nsid w:val="5E6C2FB2"/>
+    <w:multiLevelType w:val="hybridMultilevel"/>
+    <w:tmpl w:val="1564EFFA"/>
+    <w:lvl w:ilvl="0" w:tplc="34CCEC62">
+      <w:start w:val="1"/>
+      <w:numFmt w:val="decimal"/>
+      <w:lvlText w:val="%1."/>
+      <w:lvlJc w:val="center"/>
+      <w:pPr>
+        <w:ind w:left="1368" w:hanging="360"/>
+      </w:pPr>
+      <w:rPr>
+        <w:rFonts w:ascii="Calibri" w:hAnsi="Calibri" w:cs="Calibri" w:hint="default"/>
+        <w:b w:val="0"/>
+        <w:bCs w:val="0"/>
+        <w:i w:val="0"/>
+        <w:iCs w:val="0"/>
+        <w:sz w:val="32"/>
+        <w:szCs w:val="32"/>
+      </w:rPr>
+    </w:lvl>
+    <w:lvl w:ilvl="1" w:tplc="04090019" w:tentative="1">
+      <w:start w:val="1"/>
+      <w:numFmt w:val="lowerLetter"/>
+      <w:lvlText w:val="%2."/>
+      <w:lvlJc w:val="left"/>
+      <w:pPr>
+        <w:ind w:left="2088" w:hanging="360"/>
+      </w:pPr>
+    </w:lvl>
+    <w:lvl w:ilvl="2" w:tplc="0409001B" w:tentative="1">
+      <w:start w:val="1"/>
+      <w:numFmt w:val="lowerRoman"/>
+      <w:lvlText w:val="%3."/>
+      <w:lvlJc w:val="right"/>
+      <w:pPr>
+        <w:ind w:left="2808" w:hanging="180"/>
+      </w:pPr>
+    </w:lvl>
+    <w:lvl w:ilvl="3" w:tplc="0409000F" w:tentative="1">
+      <w:start w:val="1"/>
+      <w:numFmt w:val="decimal"/>
+      <w:lvlText w:val="%4."/>
+      <w:lvlJc w:val="left"/>
+      <w:pPr>
+        <w:ind w:left="3528" w:hanging="360"/>
+      </w:pPr>
+    </w:lvl>
+    <w:lvl w:ilvl="4" w:tplc="04090019" w:tentative="1">
+      <w:start w:val="1"/>
+      <w:numFmt w:val="lowerLetter"/>
+      <w:lvlText w:val="%5."/>
+      <w:lvlJc w:val="left"/>
+      <w:pPr>
+        <w:ind w:left="4248" w:hanging="360"/>
+      </w:pPr>
+    </w:lvl>
+    <w:lvl w:ilvl="5" w:tplc="0409001B" w:tentative="1">
+      <w:start w:val="1"/>
+      <w:numFmt w:val="lowerRoman"/>
+      <w:lvlText w:val="%6."/>
+      <w:lvlJc w:val="right"/>
+      <w:pPr>
+        <w:ind w:left="4968" w:hanging="180"/>
+      </w:pPr>
+    </w:lvl>
+    <w:lvl w:ilvl="6" w:tplc="0409000F" w:tentative="1">
+      <w:start w:val="1"/>
+      <w:numFmt w:val="decimal"/>
+      <w:lvlText w:val="%7."/>
+      <w:lvlJc w:val="left"/>
+      <w:pPr>
+        <w:ind w:left="5688" w:hanging="360"/>
+      </w:pPr>
+    </w:lvl>
+    <w:lvl w:ilvl="7" w:tplc="04090019" w:tentative="1">
+      <w:start w:val="1"/>
+      <w:numFmt w:val="lowerLetter"/>
+      <w:lvlText w:val="%8."/>
+      <w:lvlJc w:val="left"/>
+      <w:pPr>
+        <w:ind w:left="6408" w:hanging="360"/>
+      </w:pPr>
+    </w:lvl>
+    <w:lvl w:ilvl="8" w:tplc="0409001B" w:tentative="1">
+      <w:start w:val="1"/>
+      <w:numFmt w:val="lowerRoman"/>
+      <w:lvlText w:val="%9."/>
+      <w:lvlJc w:val="right"/>
+      <w:pPr>
+        <w:ind w:left="7128" w:hanging="180"/>
+      </w:pPr>
+    </w:lvl>
+  </w:abstractNum>
+  <w:abstractNum w:abstractNumId="13" w15:restartNumberingAfterBreak="0">
+    <w:nsid w:val="608E7F6D"/>
+    <w:multiLevelType w:val="hybridMultilevel"/>
+    <w:tmpl w:val="76C4BD68"/>
+    <w:lvl w:ilvl="0" w:tplc="5044ADFE">
+      <w:start w:val="1"/>
+      <w:numFmt w:val="decimal"/>
+      <w:pStyle w:val="ListParagraph"/>
+      <w:lvlText w:val="%1."/>
+      <w:lvlJc w:val="left"/>
+      <w:pPr>
+        <w:ind w:left="648" w:hanging="360"/>
+      </w:pPr>
+      <w:rPr>
+        <w:rFonts w:ascii="Calibri" w:hAnsi="Calibri" w:cs="Calibri" w:hint="default"/>
+        <w:b w:val="0"/>
+        <w:bCs w:val="0"/>
+        <w:i w:val="0"/>
+        <w:iCs w:val="0"/>
+        <w:sz w:val="28"/>
+        <w:szCs w:val="28"/>
+      </w:rPr>
+    </w:lvl>
+    <w:lvl w:ilvl="1" w:tplc="04090019" w:tentative="1">
+      <w:start w:val="1"/>
+      <w:numFmt w:val="lowerLetter"/>
+      <w:lvlText w:val="%2."/>
+      <w:lvlJc w:val="left"/>
+      <w:pPr>
+        <w:ind w:left="2448" w:hanging="360"/>
+      </w:pPr>
+    </w:lvl>
+    <w:lvl w:ilvl="2" w:tplc="0409001B" w:tentative="1">
+      <w:start w:val="1"/>
+      <w:numFmt w:val="lowerRoman"/>
+      <w:lvlText w:val="%3."/>
+      <w:lvlJc w:val="right"/>
+      <w:pPr>
+        <w:ind w:left="3168" w:hanging="180"/>
+      </w:pPr>
+    </w:lvl>
+    <w:lvl w:ilvl="3" w:tplc="0409000F" w:tentative="1">
+      <w:start w:val="1"/>
+      <w:numFmt w:val="decimal"/>
+      <w:lvlText w:val="%4."/>
+      <w:lvlJc w:val="left"/>
+      <w:pPr>
+        <w:ind w:left="3888" w:hanging="360"/>
+      </w:pPr>
+    </w:lvl>
+    <w:lvl w:ilvl="4" w:tplc="04090019" w:tentative="1">
+      <w:start w:val="1"/>
+      <w:numFmt w:val="lowerLetter"/>
+      <w:lvlText w:val="%5."/>
+      <w:lvlJc w:val="left"/>
+      <w:pPr>
+        <w:ind w:left="4608" w:hanging="360"/>
+      </w:pPr>
+    </w:lvl>
+    <w:lvl w:ilvl="5" w:tplc="0409001B" w:tentative="1">
+      <w:start w:val="1"/>
+      <w:numFmt w:val="lowerRoman"/>
+      <w:lvlText w:val="%6."/>
+      <w:lvlJc w:val="right"/>
+      <w:pPr>
+        <w:ind w:left="5328" w:hanging="180"/>
+      </w:pPr>
+    </w:lvl>
+    <w:lvl w:ilvl="6" w:tplc="0409000F" w:tentative="1">
+      <w:start w:val="1"/>
+      <w:numFmt w:val="decimal"/>
+      <w:lvlText w:val="%7."/>
+      <w:lvlJc w:val="left"/>
+      <w:pPr>
+        <w:ind w:left="6048" w:hanging="360"/>
+      </w:pPr>
+    </w:lvl>
+    <w:lvl w:ilvl="7" w:tplc="04090019" w:tentative="1">
+      <w:start w:val="1"/>
+      <w:numFmt w:val="lowerLetter"/>
+      <w:lvlText w:val="%8."/>
+      <w:lvlJc w:val="left"/>
+      <w:pPr>
+        <w:ind w:left="6768" w:hanging="360"/>
+      </w:pPr>
+    </w:lvl>
+    <w:lvl w:ilvl="8" w:tplc="0409001B" w:tentative="1">
+      <w:start w:val="1"/>
+      <w:numFmt w:val="lowerRoman"/>
+      <w:lvlText w:val="%9."/>
+      <w:lvlJc w:val="right"/>
+      <w:pPr>
+        <w:ind w:left="7488" w:hanging="180"/>
+      </w:pPr>
+    </w:lvl>
+  </w:abstractNum>
+  <w:abstractNum w:abstractNumId="14" w15:restartNumberingAfterBreak="0">
     <w:nsid w:val="61041E6A"/>
     <w:multiLevelType w:val="hybridMultilevel"/>
     <w:tmpl w:val="1E7001F8"/>
@@ -785,17 +2297,249 @@
       </w:pPr>
     </w:lvl>
   </w:abstractNum>
+  <w:abstractNum w:abstractNumId="15" w15:restartNumberingAfterBreak="0">
+    <w:nsid w:val="6C9A0EF9"/>
+    <w:multiLevelType w:val="hybridMultilevel"/>
+    <w:tmpl w:val="26B44208"/>
+    <w:lvl w:ilvl="0" w:tplc="34CCEC62">
+      <w:start w:val="1"/>
+      <w:numFmt w:val="decimal"/>
+      <w:lvlText w:val="%1."/>
+      <w:lvlJc w:val="center"/>
+      <w:pPr>
+        <w:ind w:left="1368" w:hanging="360"/>
+      </w:pPr>
+      <w:rPr>
+        <w:rFonts w:ascii="Calibri" w:hAnsi="Calibri" w:cs="Calibri" w:hint="default"/>
+        <w:b w:val="0"/>
+        <w:bCs w:val="0"/>
+        <w:i w:val="0"/>
+        <w:iCs w:val="0"/>
+        <w:sz w:val="32"/>
+        <w:szCs w:val="32"/>
+      </w:rPr>
+    </w:lvl>
+    <w:lvl w:ilvl="1" w:tplc="04090019" w:tentative="1">
+      <w:start w:val="1"/>
+      <w:numFmt w:val="lowerLetter"/>
+      <w:lvlText w:val="%2."/>
+      <w:lvlJc w:val="left"/>
+      <w:pPr>
+        <w:ind w:left="2088" w:hanging="360"/>
+      </w:pPr>
+    </w:lvl>
+    <w:lvl w:ilvl="2" w:tplc="0409001B" w:tentative="1">
+      <w:start w:val="1"/>
+      <w:numFmt w:val="lowerRoman"/>
+      <w:lvlText w:val="%3."/>
+      <w:lvlJc w:val="right"/>
+      <w:pPr>
+        <w:ind w:left="2808" w:hanging="180"/>
+      </w:pPr>
+    </w:lvl>
+    <w:lvl w:ilvl="3" w:tplc="0409000F" w:tentative="1">
+      <w:start w:val="1"/>
+      <w:numFmt w:val="decimal"/>
+      <w:lvlText w:val="%4."/>
+      <w:lvlJc w:val="left"/>
+      <w:pPr>
+        <w:ind w:left="3528" w:hanging="360"/>
+      </w:pPr>
+    </w:lvl>
+    <w:lvl w:ilvl="4" w:tplc="04090019" w:tentative="1">
+      <w:start w:val="1"/>
+      <w:numFmt w:val="lowerLetter"/>
+      <w:lvlText w:val="%5."/>
+      <w:lvlJc w:val="left"/>
+      <w:pPr>
+        <w:ind w:left="4248" w:hanging="360"/>
+      </w:pPr>
+    </w:lvl>
+    <w:lvl w:ilvl="5" w:tplc="0409001B" w:tentative="1">
+      <w:start w:val="1"/>
+      <w:numFmt w:val="lowerRoman"/>
+      <w:lvlText w:val="%6."/>
+      <w:lvlJc w:val="right"/>
+      <w:pPr>
+        <w:ind w:left="4968" w:hanging="180"/>
+      </w:pPr>
+    </w:lvl>
+    <w:lvl w:ilvl="6" w:tplc="0409000F" w:tentative="1">
+      <w:start w:val="1"/>
+      <w:numFmt w:val="decimal"/>
+      <w:lvlText w:val="%7."/>
+      <w:lvlJc w:val="left"/>
+      <w:pPr>
+        <w:ind w:left="5688" w:hanging="360"/>
+      </w:pPr>
+    </w:lvl>
+    <w:lvl w:ilvl="7" w:tplc="04090019" w:tentative="1">
+      <w:start w:val="1"/>
+      <w:numFmt w:val="lowerLetter"/>
+      <w:lvlText w:val="%8."/>
+      <w:lvlJc w:val="left"/>
+      <w:pPr>
+        <w:ind w:left="6408" w:hanging="360"/>
+      </w:pPr>
+    </w:lvl>
+    <w:lvl w:ilvl="8" w:tplc="0409001B" w:tentative="1">
+      <w:start w:val="1"/>
+      <w:numFmt w:val="lowerRoman"/>
+      <w:lvlText w:val="%9."/>
+      <w:lvlJc w:val="right"/>
+      <w:pPr>
+        <w:ind w:left="7128" w:hanging="180"/>
+      </w:pPr>
+    </w:lvl>
+  </w:abstractNum>
+  <w:abstractNum w:abstractNumId="16" w15:restartNumberingAfterBreak="0">
+    <w:nsid w:val="6D9D655B"/>
+    <w:multiLevelType w:val="hybridMultilevel"/>
+    <w:tmpl w:val="5704B2E0"/>
+    <w:lvl w:ilvl="0" w:tplc="0409000F">
+      <w:start w:val="1"/>
+      <w:numFmt w:val="decimal"/>
+      <w:lvlText w:val="%1."/>
+      <w:lvlJc w:val="left"/>
+      <w:pPr>
+        <w:ind w:left="1008" w:hanging="360"/>
+      </w:pPr>
+    </w:lvl>
+    <w:lvl w:ilvl="1" w:tplc="EEFCCF9A">
+      <w:start w:val="1"/>
+      <w:numFmt w:val="decimalFullWidth"/>
+      <w:lvlText w:val="%2."/>
+      <w:lvlJc w:val="left"/>
+      <w:pPr>
+        <w:ind w:left="1728" w:hanging="360"/>
+      </w:pPr>
+      <w:rPr>
+        <w:rFonts w:hint="default"/>
+      </w:rPr>
+    </w:lvl>
+    <w:lvl w:ilvl="2" w:tplc="0409001B" w:tentative="1">
+      <w:start w:val="1"/>
+      <w:numFmt w:val="lowerRoman"/>
+      <w:lvlText w:val="%3."/>
+      <w:lvlJc w:val="right"/>
+      <w:pPr>
+        <w:ind w:left="2448" w:hanging="180"/>
+      </w:pPr>
+    </w:lvl>
+    <w:lvl w:ilvl="3" w:tplc="0409000F" w:tentative="1">
+      <w:start w:val="1"/>
+      <w:numFmt w:val="decimal"/>
+      <w:lvlText w:val="%4."/>
+      <w:lvlJc w:val="left"/>
+      <w:pPr>
+        <w:ind w:left="3168" w:hanging="360"/>
+      </w:pPr>
+    </w:lvl>
+    <w:lvl w:ilvl="4" w:tplc="04090019" w:tentative="1">
+      <w:start w:val="1"/>
+      <w:numFmt w:val="lowerLetter"/>
+      <w:lvlText w:val="%5."/>
+      <w:lvlJc w:val="left"/>
+      <w:pPr>
+        <w:ind w:left="3888" w:hanging="360"/>
+      </w:pPr>
+    </w:lvl>
+    <w:lvl w:ilvl="5" w:tplc="0409001B" w:tentative="1">
+      <w:start w:val="1"/>
+      <w:numFmt w:val="lowerRoman"/>
+      <w:lvlText w:val="%6."/>
+      <w:lvlJc w:val="right"/>
+      <w:pPr>
+        <w:ind w:left="4608" w:hanging="180"/>
+      </w:pPr>
+    </w:lvl>
+    <w:lvl w:ilvl="6" w:tplc="0409000F" w:tentative="1">
+      <w:start w:val="1"/>
+      <w:numFmt w:val="decimal"/>
+      <w:lvlText w:val="%7."/>
+      <w:lvlJc w:val="left"/>
+      <w:pPr>
+        <w:ind w:left="5328" w:hanging="360"/>
+      </w:pPr>
+    </w:lvl>
+    <w:lvl w:ilvl="7" w:tplc="04090019" w:tentative="1">
+      <w:start w:val="1"/>
+      <w:numFmt w:val="lowerLetter"/>
+      <w:lvlText w:val="%8."/>
+      <w:lvlJc w:val="left"/>
+      <w:pPr>
+        <w:ind w:left="6048" w:hanging="360"/>
+      </w:pPr>
+    </w:lvl>
+    <w:lvl w:ilvl="8" w:tplc="0409001B" w:tentative="1">
+      <w:start w:val="1"/>
+      <w:numFmt w:val="lowerRoman"/>
+      <w:lvlText w:val="%9."/>
+      <w:lvlJc w:val="right"/>
+      <w:pPr>
+        <w:ind w:left="6768" w:hanging="180"/>
+      </w:pPr>
+    </w:lvl>
+  </w:abstractNum>
+  <w:abstractNum w:abstractNumId="17" w15:restartNumberingAfterBreak="0">
+    <w:nsid w:val="7219769C"/>
+    <w:multiLevelType w:val="multilevel"/>
+    <w:tmpl w:val="8B48E7DE"/>
+    <w:numStyleLink w:val="Style1"/>
+  </w:abstractNum>
   <w:num w:numId="1">
+    <w:abstractNumId w:val="6"/>
+  </w:num>
+  <w:num w:numId="2">
+    <w:abstractNumId w:val="11"/>
+  </w:num>
+  <w:num w:numId="3">
+    <w:abstractNumId w:val="8"/>
+  </w:num>
+  <w:num w:numId="4">
+    <w:abstractNumId w:val="14"/>
+  </w:num>
+  <w:num w:numId="5">
+    <w:abstractNumId w:val="3"/>
+  </w:num>
+  <w:num w:numId="6">
+    <w:abstractNumId w:val="16"/>
+  </w:num>
+  <w:num w:numId="7">
+    <w:abstractNumId w:val="4"/>
+  </w:num>
+  <w:num w:numId="8">
+    <w:abstractNumId w:val="5"/>
+  </w:num>
+  <w:num w:numId="9">
+    <w:abstractNumId w:val="1"/>
+  </w:num>
+  <w:num w:numId="10">
     <w:abstractNumId w:val="0"/>
   </w:num>
-  <w:num w:numId="2">
+  <w:num w:numId="11">
+    <w:abstractNumId w:val="10"/>
+  </w:num>
+  <w:num w:numId="12">
+    <w:abstractNumId w:val="9"/>
+  </w:num>
+  <w:num w:numId="13">
     <w:abstractNumId w:val="2"/>
   </w:num>
-  <w:num w:numId="3">
-    <w:abstractNumId w:val="1"/>
+  <w:num w:numId="14">
+    <w:abstractNumId w:val="17"/>
   </w:num>
-  <w:num w:numId="4">
-    <w:abstractNumId w:val="3"/>
+  <w:num w:numId="15">
+    <w:abstractNumId w:val="7"/>
+  </w:num>
+  <w:num w:numId="16">
+    <w:abstractNumId w:val="15"/>
+  </w:num>
+  <w:num w:numId="17">
+    <w:abstractNumId w:val="12"/>
+  </w:num>
+  <w:num w:numId="18">
+    <w:abstractNumId w:val="13"/>
   </w:num>
 </w:numbering>
 </file>
@@ -1486,11 +3230,24 @@
   <w:style w:type="paragraph" w:styleId="ListParagraph">
     <w:name w:val="List Paragraph"/>
     <w:basedOn w:val="Normal"/>
+    <w:next w:val="Normal"/>
     <w:uiPriority w:val="34"/>
     <w:qFormat/>
-    <w:rsid w:val="00F762AA"/>
+    <w:rsid w:val="00B879D0"/>
     <w:pPr>
-      <w:ind w:left="720"/>
+      <w:numPr>
+        <w:numId w:val="18"/>
+      </w:numPr>
+    </w:pPr>
+  </w:style>
+  <w:style w:type="numbering" w:customStyle="1" w:styleId="Style1">
+    <w:name w:val="Style1"/>
+    <w:uiPriority w:val="99"/>
+    <w:rsid w:val="00C459C4"/>
+    <w:pPr>
+      <w:numPr>
+        <w:numId w:val="13"/>
+      </w:numPr>
     </w:pPr>
   </w:style>
 </w:styles>
